--- a/dokumentacija/Dijagram objekata.docx
+++ b/dokumentacija/Dijagram objekata.docx
@@ -277,19 +277,22 @@
         <w:t xml:space="preserve"> sadrži podatke o </w:t>
       </w:r>
       <w:r>
-        <w:t xml:space="preserve">vozilima tvrtke, a </w:t>
-      </w:r>
-      <w:r>
-        <w:rPr>
-          <w:i/>
-        </w:rPr>
-        <w:t>WorkingHour</w:t>
-      </w:r>
-      <w:r>
-        <w:t xml:space="preserve"> podatke o ukupnom vremenu rada u jednom danu.</w:t>
+        <w:t>vozilima</w:t>
       </w:r>
       <w:bookmarkStart w:id="0" w:name="_GoBack"/>
       <w:bookmarkEnd w:id="0"/>
+      <w:r>
+        <w:t xml:space="preserve">, a </w:t>
+      </w:r>
+      <w:r>
+        <w:rPr>
+          <w:i/>
+        </w:rPr>
+        <w:t>WorkingHour</w:t>
+      </w:r>
+      <w:r>
+        <w:t xml:space="preserve"> podatke o ukupnom vremenu rada u jednom danu.</w:t>
+      </w:r>
     </w:p>
     <w:sectPr>
       <w:pgSz w:w="11906" w:h="16838"/>
@@ -585,6 +588,7 @@
   <w:style w:type="character" w:default="1" w:styleId="DefaultParagraphFont">
     <w:name w:val="Default Paragraph Font"/>
     <w:uiPriority w:val="1"/>
+    <w:semiHidden/>
     <w:unhideWhenUsed/>
   </w:style>
   <w:style w:type="table" w:default="1" w:styleId="TableNormal">
@@ -785,6 +789,7 @@
   <w:style w:type="character" w:default="1" w:styleId="DefaultParagraphFont">
     <w:name w:val="Default Paragraph Font"/>
     <w:uiPriority w:val="1"/>
+    <w:semiHidden/>
     <w:unhideWhenUsed/>
   </w:style>
   <w:style w:type="table" w:default="1" w:styleId="TableNormal">
